--- a/fifth_semester/SE322/homeworks/hw02/SE322-DZ02-3860-JovanVujovic.docx
+++ b/fifth_semester/SE322/homeworks/hw02/SE322-DZ02-3860-JovanVujovic.docx
@@ -1,6 +1,6 @@
 
 <file path=word/document.xml><?xml version="1.0" encoding="utf-8"?>
-<w:document xmlns:wpc="http://schemas.microsoft.com/office/word/2010/wordprocessingCanvas" xmlns:cx="http://schemas.microsoft.com/office/drawing/2014/chartex" xmlns:cx1="http://schemas.microsoft.com/office/drawing/2015/9/8/chartex" xmlns:cx2="http://schemas.microsoft.com/office/drawing/2015/10/21/chartex" xmlns:cx3="http://schemas.microsoft.com/office/drawing/2016/5/9/chartex" xmlns:cx4="http://schemas.microsoft.com/office/drawing/2016/5/10/chartex" xmlns:cx5="http://schemas.microsoft.com/office/drawing/2016/5/11/chartex" xmlns:cx6="http://schemas.microsoft.com/office/drawing/2016/5/12/chartex" xmlns:cx7="http://schemas.microsoft.com/office/drawing/2016/5/13/chartex" xmlns:cx8="http://schemas.microsoft.com/office/drawing/2016/5/14/chartex" xmlns:mc="http://schemas.openxmlformats.org/markup-compatibility/2006" xmlns:aink="http://schemas.microsoft.com/office/drawing/2016/ink" xmlns:am3d="http://schemas.microsoft.com/office/drawing/2017/model3d" xmlns:o="urn:schemas-microsoft-com:office:office" xmlns:r="http://schemas.openxmlformats.org/officeDocument/2006/relationships" xmlns:m="http://schemas.openxmlformats.org/officeDocument/2006/math" xmlns:v="urn:schemas-microsoft-com:vml" xmlns:wp14="http://schemas.microsoft.com/office/word/2010/wordprocessingDrawing" xmlns:wp="http://schemas.openxmlformats.org/drawingml/2006/wordprocessingDrawing" xmlns:w10="urn:schemas-microsoft-com:office:word" xmlns:w="http://schemas.openxmlformats.org/wordprocessingml/2006/main" xmlns:w14="http://schemas.microsoft.com/office/word/2010/wordml" xmlns:w15="http://schemas.microsoft.com/office/word/2012/wordml" xmlns:w16cex="http://schemas.microsoft.com/office/word/2018/wordml/cex" xmlns:w16cid="http://schemas.microsoft.com/office/word/2016/wordml/cid" xmlns:w16="http://schemas.microsoft.com/office/word/2018/wordml" xmlns:w16se="http://schemas.microsoft.com/office/word/2015/wordml/symex" xmlns:wpg="http://schemas.microsoft.com/office/word/2010/wordprocessingGroup" xmlns:wpi="http://schemas.microsoft.com/office/word/2010/wordprocessingInk" xmlns:wne="http://schemas.microsoft.com/office/word/2006/wordml" xmlns:wps="http://schemas.microsoft.com/office/word/2010/wordprocessingShape" mc:Ignorable="w14 w15 w16se w16cid w16 w16cex wp14">
+<w:document xmlns:wpc="http://schemas.microsoft.com/office/word/2010/wordprocessingCanvas" xmlns:mc="http://schemas.openxmlformats.org/markup-compatibility/2006" xmlns:o="urn:schemas-microsoft-com:office:office" xmlns:r="http://schemas.openxmlformats.org/officeDocument/2006/relationships" xmlns:m="http://schemas.openxmlformats.org/officeDocument/2006/math" xmlns:v="urn:schemas-microsoft-com:vml" xmlns:wp14="http://schemas.microsoft.com/office/word/2010/wordprocessingDrawing" xmlns:wp="http://schemas.openxmlformats.org/drawingml/2006/wordprocessingDrawing" xmlns:w10="urn:schemas-microsoft-com:office:word" xmlns:w="http://schemas.openxmlformats.org/wordprocessingml/2006/main" xmlns:w14="http://schemas.microsoft.com/office/word/2010/wordml" xmlns:w15="http://schemas.microsoft.com/office/word/2012/wordml" xmlns:wpg="http://schemas.microsoft.com/office/word/2010/wordprocessingGroup" xmlns:wpi="http://schemas.microsoft.com/office/word/2010/wordprocessingInk" xmlns:wne="http://schemas.microsoft.com/office/word/2006/wordml" xmlns:wps="http://schemas.microsoft.com/office/word/2010/wordprocessingShape" mc:Ignorable="w14 w15 wp14">
   <w:body>
     <w:p>
       <w:pPr>
@@ -29,7 +29,7 @@
         <w:rPr>
           <w:rFonts w:ascii="Arial" w:hAnsi="Arial" w:cs="Arial"/>
           <w:noProof/>
-          <w:lang w:eastAsia="sr-Latn-RS"/>
+          <w:lang w:val="en-US"/>
         </w:rPr>
         <w:drawing>
           <wp:inline distT="0" distB="0" distL="0" distR="0" wp14:anchorId="6E0DEB5C" wp14:editId="41CEB074">
@@ -652,6 +652,56 @@
           <w:rFonts w:ascii="Arial" w:hAnsi="Arial" w:cs="Arial"/>
         </w:rPr>
       </w:pPr>
+      <w:r>
+        <w:rPr>
+          <w:rFonts w:ascii="Arial" w:hAnsi="Arial" w:cs="Arial"/>
+        </w:rPr>
+        <w:t>Fontovi i boje korisničkog interfejsa treba da odgvaraju i podudaraju se sa bojama firme</w:t>
+      </w:r>
+    </w:p>
+    <w:p>
+      <w:pPr>
+        <w:pStyle w:val="ListParagraph"/>
+        <w:numPr>
+          <w:ilvl w:val="1"/>
+          <w:numId w:val="1"/>
+        </w:numPr>
+        <w:rPr>
+          <w:rFonts w:ascii="Arial" w:hAnsi="Arial" w:cs="Arial"/>
+        </w:rPr>
+      </w:pPr>
+      <w:r>
+        <w:rPr>
+          <w:rFonts w:ascii="Arial" w:hAnsi="Arial" w:cs="Arial"/>
+        </w:rPr>
+        <w:t>Korisnički interfejs treba da bude pristupačan svim ciljnim grupama</w:t>
+      </w:r>
+    </w:p>
+    <w:p>
+      <w:pPr>
+        <w:pStyle w:val="ListParagraph"/>
+        <w:numPr>
+          <w:ilvl w:val="1"/>
+          <w:numId w:val="1"/>
+        </w:numPr>
+        <w:rPr>
+          <w:rFonts w:ascii="Arial" w:hAnsi="Arial" w:cs="Arial"/>
+        </w:rPr>
+      </w:pPr>
+      <w:r>
+        <w:rPr>
+          <w:rFonts w:ascii="Arial" w:hAnsi="Arial" w:cs="Arial"/>
+        </w:rPr>
+        <w:t>Softver treba da bude dostupan u svako doba radnog vremena radnje</w:t>
+      </w:r>
+      <w:r>
+        <w:rPr>
+          <w:rFonts w:ascii="Arial" w:hAnsi="Arial" w:cs="Arial"/>
+        </w:rPr>
+        <w:t xml:space="preserve"> </w:t>
+      </w:r>
+      <w:bookmarkStart w:id="0" w:name="_GoBack"/>
+      <w:bookmarkEnd w:id="0"/>
     </w:p>
     <w:p>
       <w:pPr>
@@ -686,21 +736,7 @@
         <w:rPr>
           <w:rFonts w:ascii="Arial" w:hAnsi="Arial" w:cs="Arial"/>
         </w:rPr>
-        <w:t xml:space="preserve">Pri razvoju projekta koristiti agilni razvoj, konkretnije realizovati projekat primenom </w:t>
-      </w:r>
-      <w:proofErr w:type="spellStart"/>
-      <w:r>
-        <w:rPr>
-          <w:rFonts w:ascii="Arial" w:hAnsi="Arial" w:cs="Arial"/>
-        </w:rPr>
-        <w:t>Scrum</w:t>
-      </w:r>
-      <w:proofErr w:type="spellEnd"/>
-      <w:r>
-        <w:rPr>
-          <w:rFonts w:ascii="Arial" w:hAnsi="Arial" w:cs="Arial"/>
-        </w:rPr>
-        <w:t xml:space="preserve"> okvira</w:t>
+        <w:t>Pri razvoju projekta koristiti agilni razvoj, konkretnije realizovati projekat primenom Scrum okvira</w:t>
       </w:r>
     </w:p>
     <w:p>
@@ -742,21 +778,7 @@
         <w:rPr>
           <w:rFonts w:ascii="Arial" w:hAnsi="Arial" w:cs="Arial"/>
         </w:rPr>
-        <w:t xml:space="preserve">U okviru </w:t>
-      </w:r>
-      <w:proofErr w:type="spellStart"/>
-      <w:r>
-        <w:rPr>
-          <w:rFonts w:ascii="Arial" w:hAnsi="Arial" w:cs="Arial"/>
-        </w:rPr>
-        <w:t>scrum</w:t>
-      </w:r>
-      <w:proofErr w:type="spellEnd"/>
-      <w:r>
-        <w:rPr>
-          <w:rFonts w:ascii="Arial" w:hAnsi="Arial" w:cs="Arial"/>
-        </w:rPr>
-        <w:t xml:space="preserve"> okvira, potrebno je odraditi evaluaciju svake iteracije sa korisnikom</w:t>
+        <w:t>U okviru scrum okvira, potrebno je odraditi evaluaciju svake iteracije sa korisnikom</w:t>
       </w:r>
     </w:p>
     <w:p>
@@ -899,7 +921,7 @@
 </file>
 
 <file path=word/endnotes.xml><?xml version="1.0" encoding="utf-8"?>
-<w:endnotes xmlns:wpc="http://schemas.microsoft.com/office/word/2010/wordprocessingCanvas" xmlns:cx="http://schemas.microsoft.com/office/drawing/2014/chartex" xmlns:cx1="http://schemas.microsoft.com/office/drawing/2015/9/8/chartex" xmlns:cx2="http://schemas.microsoft.com/office/drawing/2015/10/21/chartex" xmlns:cx3="http://schemas.microsoft.com/office/drawing/2016/5/9/chartex" xmlns:cx4="http://schemas.microsoft.com/office/drawing/2016/5/10/chartex" xmlns:cx5="http://schemas.microsoft.com/office/drawing/2016/5/11/chartex" xmlns:cx6="http://schemas.microsoft.com/office/drawing/2016/5/12/chartex" xmlns:cx7="http://schemas.microsoft.com/office/drawing/2016/5/13/chartex" xmlns:cx8="http://schemas.microsoft.com/office/drawing/2016/5/14/chartex" xmlns:mc="http://schemas.openxmlformats.org/markup-compatibility/2006" xmlns:aink="http://schemas.microsoft.com/office/drawing/2016/ink" xmlns:am3d="http://schemas.microsoft.com/office/drawing/2017/model3d" xmlns:o="urn:schemas-microsoft-com:office:office" xmlns:r="http://schemas.openxmlformats.org/officeDocument/2006/relationships" xmlns:m="http://schemas.openxmlformats.org/officeDocument/2006/math" xmlns:v="urn:schemas-microsoft-com:vml" xmlns:wp14="http://schemas.microsoft.com/office/word/2010/wordprocessingDrawing" xmlns:wp="http://schemas.openxmlformats.org/drawingml/2006/wordprocessingDrawing" xmlns:w10="urn:schemas-microsoft-com:office:word" xmlns:w="http://schemas.openxmlformats.org/wordprocessingml/2006/main" xmlns:w14="http://schemas.microsoft.com/office/word/2010/wordml" xmlns:w15="http://schemas.microsoft.com/office/word/2012/wordml" xmlns:w16cex="http://schemas.microsoft.com/office/word/2018/wordml/cex" xmlns:w16cid="http://schemas.microsoft.com/office/word/2016/wordml/cid" xmlns:w16="http://schemas.microsoft.com/office/word/2018/wordml" xmlns:w16se="http://schemas.microsoft.com/office/word/2015/wordml/symex" xmlns:wpg="http://schemas.microsoft.com/office/word/2010/wordprocessingGroup" xmlns:wpi="http://schemas.microsoft.com/office/word/2010/wordprocessingInk" xmlns:wne="http://schemas.microsoft.com/office/word/2006/wordml" xmlns:wps="http://schemas.microsoft.com/office/word/2010/wordprocessingShape" mc:Ignorable="w14 w15 w16se w16cid w16 w16cex wp14">
+<w:endnotes xmlns:wpc="http://schemas.microsoft.com/office/word/2010/wordprocessingCanvas" xmlns:mc="http://schemas.openxmlformats.org/markup-compatibility/2006" xmlns:o="urn:schemas-microsoft-com:office:office" xmlns:r="http://schemas.openxmlformats.org/officeDocument/2006/relationships" xmlns:m="http://schemas.openxmlformats.org/officeDocument/2006/math" xmlns:v="urn:schemas-microsoft-com:vml" xmlns:wp14="http://schemas.microsoft.com/office/word/2010/wordprocessingDrawing" xmlns:wp="http://schemas.openxmlformats.org/drawingml/2006/wordprocessingDrawing" xmlns:w10="urn:schemas-microsoft-com:office:word" xmlns:w="http://schemas.openxmlformats.org/wordprocessingml/2006/main" xmlns:w14="http://schemas.microsoft.com/office/word/2010/wordml" xmlns:w15="http://schemas.microsoft.com/office/word/2012/wordml" xmlns:wpg="http://schemas.microsoft.com/office/word/2010/wordprocessingGroup" xmlns:wpi="http://schemas.microsoft.com/office/word/2010/wordprocessingInk" xmlns:wne="http://schemas.microsoft.com/office/word/2006/wordml" xmlns:wps="http://schemas.microsoft.com/office/word/2010/wordprocessingShape" mc:Ignorable="w14 w15 wp14">
   <w:endnote w:type="separator" w:id="-1">
     <w:p>
       <w:pPr>
@@ -924,7 +946,7 @@
 </file>
 
 <file path=word/footer1.xml><?xml version="1.0" encoding="utf-8"?>
-<w:ftr xmlns:wpc="http://schemas.microsoft.com/office/word/2010/wordprocessingCanvas" xmlns:cx="http://schemas.microsoft.com/office/drawing/2014/chartex" xmlns:cx1="http://schemas.microsoft.com/office/drawing/2015/9/8/chartex" xmlns:cx2="http://schemas.microsoft.com/office/drawing/2015/10/21/chartex" xmlns:cx3="http://schemas.microsoft.com/office/drawing/2016/5/9/chartex" xmlns:cx4="http://schemas.microsoft.com/office/drawing/2016/5/10/chartex" xmlns:cx5="http://schemas.microsoft.com/office/drawing/2016/5/11/chartex" xmlns:cx6="http://schemas.microsoft.com/office/drawing/2016/5/12/chartex" xmlns:cx7="http://schemas.microsoft.com/office/drawing/2016/5/13/chartex" xmlns:cx8="http://schemas.microsoft.com/office/drawing/2016/5/14/chartex" xmlns:mc="http://schemas.openxmlformats.org/markup-compatibility/2006" xmlns:aink="http://schemas.microsoft.com/office/drawing/2016/ink" xmlns:am3d="http://schemas.microsoft.com/office/drawing/2017/model3d" xmlns:o="urn:schemas-microsoft-com:office:office" xmlns:r="http://schemas.openxmlformats.org/officeDocument/2006/relationships" xmlns:m="http://schemas.openxmlformats.org/officeDocument/2006/math" xmlns:v="urn:schemas-microsoft-com:vml" xmlns:wp14="http://schemas.microsoft.com/office/word/2010/wordprocessingDrawing" xmlns:wp="http://schemas.openxmlformats.org/drawingml/2006/wordprocessingDrawing" xmlns:w10="urn:schemas-microsoft-com:office:word" xmlns:w="http://schemas.openxmlformats.org/wordprocessingml/2006/main" xmlns:w14="http://schemas.microsoft.com/office/word/2010/wordml" xmlns:w15="http://schemas.microsoft.com/office/word/2012/wordml" xmlns:w16cex="http://schemas.microsoft.com/office/word/2018/wordml/cex" xmlns:w16cid="http://schemas.microsoft.com/office/word/2016/wordml/cid" xmlns:w16="http://schemas.microsoft.com/office/word/2018/wordml" xmlns:w16se="http://schemas.microsoft.com/office/word/2015/wordml/symex" xmlns:wpg="http://schemas.microsoft.com/office/word/2010/wordprocessingGroup" xmlns:wpi="http://schemas.microsoft.com/office/word/2010/wordprocessingInk" xmlns:wne="http://schemas.microsoft.com/office/word/2006/wordml" xmlns:wps="http://schemas.microsoft.com/office/word/2010/wordprocessingShape" mc:Ignorable="w14 w15 w16se w16cid w16 w16cex wp14">
+<w:ftr xmlns:wpc="http://schemas.microsoft.com/office/word/2010/wordprocessingCanvas" xmlns:mc="http://schemas.openxmlformats.org/markup-compatibility/2006" xmlns:o="urn:schemas-microsoft-com:office:office" xmlns:r="http://schemas.openxmlformats.org/officeDocument/2006/relationships" xmlns:m="http://schemas.openxmlformats.org/officeDocument/2006/math" xmlns:v="urn:schemas-microsoft-com:vml" xmlns:wp14="http://schemas.microsoft.com/office/word/2010/wordprocessingDrawing" xmlns:wp="http://schemas.openxmlformats.org/drawingml/2006/wordprocessingDrawing" xmlns:w10="urn:schemas-microsoft-com:office:word" xmlns:w="http://schemas.openxmlformats.org/wordprocessingml/2006/main" xmlns:w14="http://schemas.microsoft.com/office/word/2010/wordml" xmlns:w15="http://schemas.microsoft.com/office/word/2012/wordml" xmlns:wpg="http://schemas.microsoft.com/office/word/2010/wordprocessingGroup" xmlns:wpi="http://schemas.microsoft.com/office/word/2010/wordprocessingInk" xmlns:wne="http://schemas.microsoft.com/office/word/2006/wordml" xmlns:wps="http://schemas.microsoft.com/office/word/2010/wordprocessingShape" mc:Ignorable="w14 w15 wp14">
   <w:p>
     <w:pPr>
       <w:pStyle w:val="Footer"/>
@@ -975,7 +997,7 @@
 </file>
 
 <file path=word/footnotes.xml><?xml version="1.0" encoding="utf-8"?>
-<w:footnotes xmlns:wpc="http://schemas.microsoft.com/office/word/2010/wordprocessingCanvas" xmlns:cx="http://schemas.microsoft.com/office/drawing/2014/chartex" xmlns:cx1="http://schemas.microsoft.com/office/drawing/2015/9/8/chartex" xmlns:cx2="http://schemas.microsoft.com/office/drawing/2015/10/21/chartex" xmlns:cx3="http://schemas.microsoft.com/office/drawing/2016/5/9/chartex" xmlns:cx4="http://schemas.microsoft.com/office/drawing/2016/5/10/chartex" xmlns:cx5="http://schemas.microsoft.com/office/drawing/2016/5/11/chartex" xmlns:cx6="http://schemas.microsoft.com/office/drawing/2016/5/12/chartex" xmlns:cx7="http://schemas.microsoft.com/office/drawing/2016/5/13/chartex" xmlns:cx8="http://schemas.microsoft.com/office/drawing/2016/5/14/chartex" xmlns:mc="http://schemas.openxmlformats.org/markup-compatibility/2006" xmlns:aink="http://schemas.microsoft.com/office/drawing/2016/ink" xmlns:am3d="http://schemas.microsoft.com/office/drawing/2017/model3d" xmlns:o="urn:schemas-microsoft-com:office:office" xmlns:r="http://schemas.openxmlformats.org/officeDocument/2006/relationships" xmlns:m="http://schemas.openxmlformats.org/officeDocument/2006/math" xmlns:v="urn:schemas-microsoft-com:vml" xmlns:wp14="http://schemas.microsoft.com/office/word/2010/wordprocessingDrawing" xmlns:wp="http://schemas.openxmlformats.org/drawingml/2006/wordprocessingDrawing" xmlns:w10="urn:schemas-microsoft-com:office:word" xmlns:w="http://schemas.openxmlformats.org/wordprocessingml/2006/main" xmlns:w14="http://schemas.microsoft.com/office/word/2010/wordml" xmlns:w15="http://schemas.microsoft.com/office/word/2012/wordml" xmlns:w16cex="http://schemas.microsoft.com/office/word/2018/wordml/cex" xmlns:w16cid="http://schemas.microsoft.com/office/word/2016/wordml/cid" xmlns:w16="http://schemas.microsoft.com/office/word/2018/wordml" xmlns:w16se="http://schemas.microsoft.com/office/word/2015/wordml/symex" xmlns:wpg="http://schemas.microsoft.com/office/word/2010/wordprocessingGroup" xmlns:wpi="http://schemas.microsoft.com/office/word/2010/wordprocessingInk" xmlns:wne="http://schemas.microsoft.com/office/word/2006/wordml" xmlns:wps="http://schemas.microsoft.com/office/word/2010/wordprocessingShape" mc:Ignorable="w14 w15 w16se w16cid w16 w16cex wp14">
+<w:footnotes xmlns:wpc="http://schemas.microsoft.com/office/word/2010/wordprocessingCanvas" xmlns:mc="http://schemas.openxmlformats.org/markup-compatibility/2006" xmlns:o="urn:schemas-microsoft-com:office:office" xmlns:r="http://schemas.openxmlformats.org/officeDocument/2006/relationships" xmlns:m="http://schemas.openxmlformats.org/officeDocument/2006/math" xmlns:v="urn:schemas-microsoft-com:vml" xmlns:wp14="http://schemas.microsoft.com/office/word/2010/wordprocessingDrawing" xmlns:wp="http://schemas.openxmlformats.org/drawingml/2006/wordprocessingDrawing" xmlns:w10="urn:schemas-microsoft-com:office:word" xmlns:w="http://schemas.openxmlformats.org/wordprocessingml/2006/main" xmlns:w14="http://schemas.microsoft.com/office/word/2010/wordml" xmlns:w15="http://schemas.microsoft.com/office/word/2012/wordml" xmlns:wpg="http://schemas.microsoft.com/office/word/2010/wordprocessingGroup" xmlns:wpi="http://schemas.microsoft.com/office/word/2010/wordprocessingInk" xmlns:wne="http://schemas.microsoft.com/office/word/2006/wordml" xmlns:wps="http://schemas.microsoft.com/office/word/2010/wordprocessingShape" mc:Ignorable="w14 w15 wp14">
   <w:footnote w:type="separator" w:id="-1">
     <w:p>
       <w:pPr>
@@ -1000,7 +1022,7 @@
 </file>
 
 <file path=word/header1.xml><?xml version="1.0" encoding="utf-8"?>
-<w:hdr xmlns:wpc="http://schemas.microsoft.com/office/word/2010/wordprocessingCanvas" xmlns:cx="http://schemas.microsoft.com/office/drawing/2014/chartex" xmlns:cx1="http://schemas.microsoft.com/office/drawing/2015/9/8/chartex" xmlns:cx2="http://schemas.microsoft.com/office/drawing/2015/10/21/chartex" xmlns:cx3="http://schemas.microsoft.com/office/drawing/2016/5/9/chartex" xmlns:cx4="http://schemas.microsoft.com/office/drawing/2016/5/10/chartex" xmlns:cx5="http://schemas.microsoft.com/office/drawing/2016/5/11/chartex" xmlns:cx6="http://schemas.microsoft.com/office/drawing/2016/5/12/chartex" xmlns:cx7="http://schemas.microsoft.com/office/drawing/2016/5/13/chartex" xmlns:cx8="http://schemas.microsoft.com/office/drawing/2016/5/14/chartex" xmlns:mc="http://schemas.openxmlformats.org/markup-compatibility/2006" xmlns:aink="http://schemas.microsoft.com/office/drawing/2016/ink" xmlns:am3d="http://schemas.microsoft.com/office/drawing/2017/model3d" xmlns:o="urn:schemas-microsoft-com:office:office" xmlns:r="http://schemas.openxmlformats.org/officeDocument/2006/relationships" xmlns:m="http://schemas.openxmlformats.org/officeDocument/2006/math" xmlns:v="urn:schemas-microsoft-com:vml" xmlns:wp14="http://schemas.microsoft.com/office/word/2010/wordprocessingDrawing" xmlns:wp="http://schemas.openxmlformats.org/drawingml/2006/wordprocessingDrawing" xmlns:w10="urn:schemas-microsoft-com:office:word" xmlns:w="http://schemas.openxmlformats.org/wordprocessingml/2006/main" xmlns:w14="http://schemas.microsoft.com/office/word/2010/wordml" xmlns:w15="http://schemas.microsoft.com/office/word/2012/wordml" xmlns:w16cex="http://schemas.microsoft.com/office/word/2018/wordml/cex" xmlns:w16cid="http://schemas.microsoft.com/office/word/2016/wordml/cid" xmlns:w16="http://schemas.microsoft.com/office/word/2018/wordml" xmlns:w16se="http://schemas.microsoft.com/office/word/2015/wordml/symex" xmlns:wpg="http://schemas.microsoft.com/office/word/2010/wordprocessingGroup" xmlns:wpi="http://schemas.microsoft.com/office/word/2010/wordprocessingInk" xmlns:wne="http://schemas.microsoft.com/office/word/2006/wordml" xmlns:wps="http://schemas.microsoft.com/office/word/2010/wordprocessingShape" mc:Ignorable="w14 w15 w16se w16cid w16 w16cex wp14">
+<w:hdr xmlns:wpc="http://schemas.microsoft.com/office/word/2010/wordprocessingCanvas" xmlns:mc="http://schemas.openxmlformats.org/markup-compatibility/2006" xmlns:o="urn:schemas-microsoft-com:office:office" xmlns:r="http://schemas.openxmlformats.org/officeDocument/2006/relationships" xmlns:m="http://schemas.openxmlformats.org/officeDocument/2006/math" xmlns:v="urn:schemas-microsoft-com:vml" xmlns:wp14="http://schemas.microsoft.com/office/word/2010/wordprocessingDrawing" xmlns:wp="http://schemas.openxmlformats.org/drawingml/2006/wordprocessingDrawing" xmlns:w10="urn:schemas-microsoft-com:office:word" xmlns:w="http://schemas.openxmlformats.org/wordprocessingml/2006/main" xmlns:w14="http://schemas.microsoft.com/office/word/2010/wordml" xmlns:w15="http://schemas.microsoft.com/office/word/2012/wordml" xmlns:wpg="http://schemas.microsoft.com/office/word/2010/wordprocessingGroup" xmlns:wpi="http://schemas.microsoft.com/office/word/2010/wordprocessingInk" xmlns:wne="http://schemas.microsoft.com/office/word/2006/wordml" xmlns:wps="http://schemas.microsoft.com/office/word/2010/wordprocessingShape" mc:Ignorable="w14 w15 wp14">
   <w:tbl>
     <w:tblPr>
       <w:tblW w:w="0" w:type="auto"/>
@@ -1030,7 +1052,7 @@
             <w:rPr>
               <w:rFonts w:ascii="Arial" w:hAnsi="Arial" w:cs="Arial"/>
               <w:noProof/>
-              <w:lang w:eastAsia="sr-Latn-RS"/>
+              <w:lang w:val="en-US"/>
             </w:rPr>
             <w:drawing>
               <wp:inline distT="0" distB="0" distL="0" distR="0" wp14:anchorId="79B703E7" wp14:editId="61F86CA8">
@@ -1164,7 +1186,7 @@
 </file>
 
 <file path=word/numbering.xml><?xml version="1.0" encoding="utf-8"?>
-<w:numbering xmlns:wpc="http://schemas.microsoft.com/office/word/2010/wordprocessingCanvas" xmlns:cx="http://schemas.microsoft.com/office/drawing/2014/chartex" xmlns:cx1="http://schemas.microsoft.com/office/drawing/2015/9/8/chartex" xmlns:cx2="http://schemas.microsoft.com/office/drawing/2015/10/21/chartex" xmlns:cx3="http://schemas.microsoft.com/office/drawing/2016/5/9/chartex" xmlns:cx4="http://schemas.microsoft.com/office/drawing/2016/5/10/chartex" xmlns:cx5="http://schemas.microsoft.com/office/drawing/2016/5/11/chartex" xmlns:cx6="http://schemas.microsoft.com/office/drawing/2016/5/12/chartex" xmlns:cx7="http://schemas.microsoft.com/office/drawing/2016/5/13/chartex" xmlns:cx8="http://schemas.microsoft.com/office/drawing/2016/5/14/chartex" xmlns:mc="http://schemas.openxmlformats.org/markup-compatibility/2006" xmlns:aink="http://schemas.microsoft.com/office/drawing/2016/ink" xmlns:am3d="http://schemas.microsoft.com/office/drawing/2017/model3d" xmlns:o="urn:schemas-microsoft-com:office:office" xmlns:r="http://schemas.openxmlformats.org/officeDocument/2006/relationships" xmlns:m="http://schemas.openxmlformats.org/officeDocument/2006/math" xmlns:v="urn:schemas-microsoft-com:vml" xmlns:wp14="http://schemas.microsoft.com/office/word/2010/wordprocessingDrawing" xmlns:wp="http://schemas.openxmlformats.org/drawingml/2006/wordprocessingDrawing" xmlns:w10="urn:schemas-microsoft-com:office:word" xmlns:w="http://schemas.openxmlformats.org/wordprocessingml/2006/main" xmlns:w14="http://schemas.microsoft.com/office/word/2010/wordml" xmlns:w15="http://schemas.microsoft.com/office/word/2012/wordml" xmlns:w16cex="http://schemas.microsoft.com/office/word/2018/wordml/cex" xmlns:w16cid="http://schemas.microsoft.com/office/word/2016/wordml/cid" xmlns:w16="http://schemas.microsoft.com/office/word/2018/wordml" xmlns:w16se="http://schemas.microsoft.com/office/word/2015/wordml/symex" xmlns:wpg="http://schemas.microsoft.com/office/word/2010/wordprocessingGroup" xmlns:wpi="http://schemas.microsoft.com/office/word/2010/wordprocessingInk" xmlns:wne="http://schemas.microsoft.com/office/word/2006/wordml" xmlns:wps="http://schemas.microsoft.com/office/word/2010/wordprocessingShape" mc:Ignorable="w14 w15 w16se w16cid w16 w16cex wp14">
+<w:numbering xmlns:wpc="http://schemas.microsoft.com/office/word/2010/wordprocessingCanvas" xmlns:mc="http://schemas.openxmlformats.org/markup-compatibility/2006" xmlns:o="urn:schemas-microsoft-com:office:office" xmlns:r="http://schemas.openxmlformats.org/officeDocument/2006/relationships" xmlns:m="http://schemas.openxmlformats.org/officeDocument/2006/math" xmlns:v="urn:schemas-microsoft-com:vml" xmlns:wp14="http://schemas.microsoft.com/office/word/2010/wordprocessingDrawing" xmlns:wp="http://schemas.openxmlformats.org/drawingml/2006/wordprocessingDrawing" xmlns:w10="urn:schemas-microsoft-com:office:word" xmlns:w="http://schemas.openxmlformats.org/wordprocessingml/2006/main" xmlns:w14="http://schemas.microsoft.com/office/word/2010/wordml" xmlns:w15="http://schemas.microsoft.com/office/word/2012/wordml" xmlns:wpg="http://schemas.microsoft.com/office/word/2010/wordprocessingGroup" xmlns:wpi="http://schemas.microsoft.com/office/word/2010/wordprocessingInk" xmlns:wne="http://schemas.microsoft.com/office/word/2006/wordml" xmlns:wps="http://schemas.microsoft.com/office/word/2010/wordprocessingShape" mc:Ignorable="w14 w15 wp14">
   <w:abstractNum w:abstractNumId="0" w15:restartNumberingAfterBreak="0">
     <w:nsid w:val="59F315F2"/>
     <w:multiLevelType w:val="hybridMultilevel"/>
@@ -1264,7 +1286,7 @@
 </file>
 
 <file path=word/styles.xml><?xml version="1.0" encoding="utf-8"?>
-<w:styles xmlns:mc="http://schemas.openxmlformats.org/markup-compatibility/2006" xmlns:r="http://schemas.openxmlformats.org/officeDocument/2006/relationships" xmlns:w="http://schemas.openxmlformats.org/wordprocessingml/2006/main" xmlns:w14="http://schemas.microsoft.com/office/word/2010/wordml" xmlns:w15="http://schemas.microsoft.com/office/word/2012/wordml" xmlns:w16cex="http://schemas.microsoft.com/office/word/2018/wordml/cex" xmlns:w16cid="http://schemas.microsoft.com/office/word/2016/wordml/cid" xmlns:w16="http://schemas.microsoft.com/office/word/2018/wordml" xmlns:w16se="http://schemas.microsoft.com/office/word/2015/wordml/symex" mc:Ignorable="w14 w15 w16se w16cid w16 w16cex">
+<w:styles xmlns:mc="http://schemas.openxmlformats.org/markup-compatibility/2006" xmlns:r="http://schemas.openxmlformats.org/officeDocument/2006/relationships" xmlns:w="http://schemas.openxmlformats.org/wordprocessingml/2006/main" xmlns:w14="http://schemas.microsoft.com/office/word/2010/wordml" xmlns:w15="http://schemas.microsoft.com/office/word/2012/wordml" mc:Ignorable="w14 w15">
   <w:docDefaults>
     <w:rPrDefault>
       <w:rPr>
@@ -1274,7 +1296,7 @@
     </w:rPrDefault>
     <w:pPrDefault/>
   </w:docDefaults>
-  <w:latentStyles w:defLockedState="0" w:defUIPriority="99" w:defSemiHidden="0" w:defUnhideWhenUsed="0" w:defQFormat="0" w:count="376">
+  <w:latentStyles w:defLockedState="0" w:defUIPriority="99" w:defSemiHidden="0" w:defUnhideWhenUsed="0" w:defQFormat="0" w:count="371">
     <w:lsdException w:name="Normal" w:uiPriority="0" w:qFormat="1"/>
     <w:lsdException w:name="heading 1" w:uiPriority="9" w:qFormat="1"/>
     <w:lsdException w:name="heading 2" w:semiHidden="1" w:uiPriority="9" w:unhideWhenUsed="1" w:qFormat="1"/>
@@ -1646,11 +1668,6 @@
     <w:lsdException w:name="List Table 5 Dark Accent 6" w:uiPriority="50"/>
     <w:lsdException w:name="List Table 6 Colorful Accent 6" w:uiPriority="51"/>
     <w:lsdException w:name="List Table 7 Colorful Accent 6" w:uiPriority="52"/>
-    <w:lsdException w:name="Mention" w:semiHidden="1" w:unhideWhenUsed="1"/>
-    <w:lsdException w:name="Smart Hyperlink" w:semiHidden="1" w:unhideWhenUsed="1"/>
-    <w:lsdException w:name="Hashtag" w:semiHidden="1" w:unhideWhenUsed="1"/>
-    <w:lsdException w:name="Unresolved Mention" w:semiHidden="1" w:unhideWhenUsed="1"/>
-    <w:lsdException w:name="Smart Link" w:semiHidden="1" w:unhideWhenUsed="1"/>
   </w:latentStyles>
   <w:style w:type="paragraph" w:default="1" w:styleId="Normal">
     <w:name w:val="Normal"/>
